--- a/DOCX-es/basics/Crema de pastelería.docx
+++ b/DOCX-es/basics/Crema de pastelería.docx
@@ -7,7 +7,7 @@
         <w:pStyle w:val="Heading2"/>
       </w:pPr>
       <w:r>
-        <w:t>Crema de pastelería</w:t>
+        <w:t>Crema Pastelera</w:t>
       </w:r>
     </w:p>
     <w:p>
@@ -23,7 +23,7 @@
         <w:ind w:left="709"/>
       </w:pPr>
       <w:r>
-        <w:t>4 g de gelatina de hoja</w:t>
+        <w:t>4 g de hojas de gelatina</w:t>
       </w:r>
     </w:p>
     <w:p>
@@ -32,7 +32,7 @@
         <w:ind w:left="709"/>
       </w:pPr>
       <w:r>
-        <w:t>1/2 l de leche</w:t>
+        <w:t>1/2 litro de leche</w:t>
       </w:r>
     </w:p>
     <w:p>
@@ -40,7 +40,7 @@
         <w:ind w:left="709"/>
       </w:pPr>
       <w:r>
-        <w:t>2 vainas de vainilla o 2 C.S. extracto de vainilla</w:t>
+        <w:t>2 vainas de vainilla o 2 cucharadas de extracto de vainilla</w:t>
       </w:r>
     </w:p>
     <w:p>
@@ -49,7 +49,7 @@
         <w:ind w:left="709"/>
       </w:pPr>
       <w:r>
-        <w:t>120 G Semoulle Suls</w:t>
+        <w:t>120 g de azúcar en polvo</w:t>
       </w:r>
     </w:p>
     <w:p>
@@ -95,7 +95,7 @@
         <w:spacing w:line="480" w:lineRule="auto"/>
       </w:pPr>
       <w:r>
-        <w:t>Ponga la gelatina para empaparse en agua fría</w:t>
+        <w:t>Remojar la gelatina en agua fría.</w:t>
       </w:r>
     </w:p>
     <w:p>
@@ -108,7 +108,7 @@
         <w:spacing w:line="480" w:lineRule="auto"/>
       </w:pPr>
       <w:r>
-        <w:t>Calienta suavemente la leche a ebullición con la vainilla</w:t>
+        <w:t>Calentar suavemente la leche con la vainilla hasta que hierva</w:t>
       </w:r>
     </w:p>
     <w:p>
@@ -120,7 +120,7 @@
         </w:numPr>
       </w:pPr>
       <w:r>
-        <w:t>Mezcle bien las yemas de huevo, el azúcar y la maicena para tener una mezcla homogénea.</w:t>
+        <w:t>Mezclar bien las yemas de huevo, el azúcar y la maicena hasta obtener una mezcla homogénea.</w:t>
       </w:r>
     </w:p>
     <w:p>
@@ -139,7 +139,7 @@
         </w:numPr>
       </w:pPr>
       <w:r>
-        <w:t>Agregue la leche caliente y hornee a fuego lento, sin dejar de mezclar con una cuchara de madera: el dispositivo se espesará. Tan pronto como la consistencia se vuelve espesa, deje de cocinar y agregue la mantequilla, y gelatina</w:t>
+        <w:t>Agrega a la leche caliente y vuelve a cocinar a fuego lento, revolviendo constantemente con una cuchara de madera: la mezcla se espesará. Tan pronto como la consistencia se espese, deje de cocinar y agregue la mantequilla y la gelatina.</w:t>
       </w:r>
     </w:p>
     <w:p>
@@ -158,7 +158,7 @@
         </w:numPr>
       </w:pPr>
       <w:r>
-        <w:t>Enfríe la crema de pastelería en el refrigerador, cubriéndola: por ejemplo, en un pequeño plato de Pyrex con tapa.</w:t>
+        <w:t>Enfriar la crema pastelera en el frigorífico tapándola: por ejemplo en una fuente pequeña de Pyrex con tapa.</w:t>
       </w:r>
     </w:p>
     <w:p>
@@ -166,7 +166,7 @@
         <w:ind w:left="708"/>
       </w:pPr>
       <w:r>
-        <w:t>Se puede agregar ron a esta crema de pastelería.</w:t>
+        <w:t>A esta crema pastelera le puedes añadir ron.</w:t>
       </w:r>
     </w:p>
     <w:p>
@@ -174,7 +174,7 @@
         <w:ind w:left="708"/>
       </w:pPr>
       <w:r>
-        <w:t>También se puede colocar con pistacho agregando 40 g de pasta de pistacho diluida en 40 g de crema fresca</w:t>
+        <w:t>También se puede aromatizar con pistacho añadiendo 40 g de pasta de pistacho diluida en 40 g de crema fresca líquida.</w:t>
       </w:r>
     </w:p>
     <w:p>
@@ -517,7 +517,7 @@
         <w:rFonts w:asciiTheme="minorHAnsi" w:eastAsiaTheme="minorHAnsi" w:hAnsiTheme="minorHAnsi" w:cstheme="minorBidi"/>
         <w:sz w:val="22"/>
         <w:szCs w:val="22"/>
-        <w:lang w:val="sp-ES" w:eastAsia="en-US" w:bidi="ar-SA"/>
+        <w:lang w:val="es-ES" w:eastAsia="en-US" w:bidi="ar-SA"/>
       </w:rPr>
     </w:rPrDefault>
     <w:pPrDefault>
